--- a/mosfet транзистор.docx
+++ b/mosfet транзистор.docx
@@ -40,39 +40,23 @@
           <w:sz w:val="28"/>
           <w:szCs w:val="28"/>
         </w:rPr>
-        <w:t>Полевой транзистор</w:t>
-      </w:r>
-      <w:r>
-        <w:rPr>
-          <w:rFonts w:ascii="Times New Roman" w:hAnsi="Times New Roman" w:cs="Times New Roman"/>
-          <w:sz w:val="28"/>
-          <w:szCs w:val="28"/>
-        </w:rPr>
-        <w:t xml:space="preserve"> </w:t>
-      </w:r>
-      <w:r>
-        <w:rPr>
-          <w:rFonts w:ascii="Times New Roman" w:hAnsi="Times New Roman" w:cs="Times New Roman"/>
-          <w:sz w:val="28"/>
-          <w:szCs w:val="28"/>
-        </w:rPr>
-        <w:t>(MOSFET)</w:t>
-      </w:r>
-      <w:r>
-        <w:rPr>
-          <w:rFonts w:ascii="Times New Roman" w:hAnsi="Times New Roman" w:cs="Times New Roman"/>
-          <w:sz w:val="28"/>
-          <w:szCs w:val="28"/>
-        </w:rPr>
-        <w:t xml:space="preserve"> - э</w:t>
-      </w:r>
-      <w:r>
-        <w:rPr>
-          <w:rFonts w:ascii="Times New Roman" w:hAnsi="Times New Roman" w:cs="Times New Roman"/>
-          <w:sz w:val="28"/>
-          <w:szCs w:val="28"/>
-        </w:rPr>
-        <w:t xml:space="preserve">лектронный компонент, позволяющий при помощи небольшого напряжения и тока (с пина микроконтроллера) управлять мощной нагрузкой постоянного то ка, которую пин МК сам питать не в состоянии: моторы, клапаны, мощные светодиоды и </w:t>
+        <w:t>Полевой транзистор (MOSFET) - электронный компонент, позволяющий при помощи небольшого напряжения и тока (с пина микроконтроллера) управлять мощной нагрузкой постоянного то</w:t>
+      </w:r>
+      <w:r>
+        <w:rPr>
+          <w:rFonts w:ascii="Times New Roman" w:hAnsi="Times New Roman" w:cs="Times New Roman"/>
+          <w:sz w:val="28"/>
+          <w:szCs w:val="28"/>
+        </w:rPr>
+        <w:t>к</w:t>
+      </w:r>
+      <w:r>
+        <w:rPr>
+          <w:rFonts w:ascii="Times New Roman" w:hAnsi="Times New Roman" w:cs="Times New Roman"/>
+          <w:sz w:val="28"/>
+          <w:szCs w:val="28"/>
+        </w:rPr>
+        <w:t xml:space="preserve">а, которую пин МК сам питать не в состоянии: моторы, клапаны, мощные светодиоды и </w:t>
       </w:r>
       <w:proofErr w:type="spellStart"/>
       <w:r>
@@ -81,15 +65,7 @@
           <w:sz w:val="28"/>
           <w:szCs w:val="28"/>
         </w:rPr>
-        <w:t>т</w:t>
-      </w:r>
-      <w:r>
-        <w:rPr>
-          <w:rFonts w:ascii="Times New Roman" w:hAnsi="Times New Roman" w:cs="Times New Roman"/>
-          <w:sz w:val="28"/>
-          <w:szCs w:val="28"/>
-        </w:rPr>
-        <w:t>д</w:t>
+        <w:t>тд</w:t>
       </w:r>
       <w:proofErr w:type="spellEnd"/>
       <w:r>
@@ -155,7 +131,15 @@
           <w:sz w:val="28"/>
           <w:szCs w:val="28"/>
         </w:rPr>
-        <w:t xml:space="preserve"> (затвор) подключается к любому цифровому пину МК через токоограничивающий резистор на 100-200 Ом (в наборе идут резисторы 220 ом), что защитит пин от слишком большого тока. Также он подтягивается к GND резистором на 10 кОм, чтобы транзистор автоматически закрылся при отсутствии сигнала с МК. “Плюс” источника питания подключается напрямую к нагрузке, GND соединяется с GND микроконтроллера. GND нагрузки подключается на выход (сток) </w:t>
+        <w:t xml:space="preserve"> (затвор) подключается к любому цифровому пину МК через токоограничивающий резистор на 100-200 Ом что защитит пин от слишком большого тока. Также он подтягивается к GND резистором на 10 кОм, чтобы транзистор автоматически закрылся при отсутствии сигнала с МК. “Плюс” источника питания подключается напрямую к нагрузке, GND соединяется с GND микроконтроллера. GND нагрузки подключается на выход (сток)</w:t>
+      </w:r>
+      <w:r>
+        <w:rPr>
+          <w:rFonts w:ascii="Times New Roman" w:hAnsi="Times New Roman" w:cs="Times New Roman"/>
+          <w:sz w:val="28"/>
+          <w:szCs w:val="28"/>
+        </w:rPr>
+        <w:t xml:space="preserve"> </w:t>
       </w:r>
       <w:proofErr w:type="spellStart"/>
       <w:r>
@@ -405,39 +389,7 @@
           <w:sz w:val="28"/>
           <w:szCs w:val="28"/>
         </w:rPr>
-        <w:t>Во время коммутации индуктивной нагрузки (моторы, электромагниты, соленоиды и прочие “катушки”) происходит выброс напряжения, который может повредить транзистор. Для защиты от него диод параллельно мотору</w:t>
-      </w:r>
-      <w:r>
-        <w:rPr>
-          <w:rFonts w:ascii="Times New Roman" w:hAnsi="Times New Roman" w:cs="Times New Roman"/>
-          <w:sz w:val="28"/>
-          <w:szCs w:val="28"/>
-        </w:rPr>
-        <w:t xml:space="preserve"> поставлен </w:t>
-      </w:r>
-      <w:r>
-        <w:rPr>
-          <w:rFonts w:ascii="Times New Roman" w:hAnsi="Times New Roman" w:cs="Times New Roman"/>
-          <w:sz w:val="28"/>
-          <w:szCs w:val="28"/>
-        </w:rPr>
-        <w:t>диод</w:t>
-      </w:r>
-      <w:r>
-        <w:rPr>
-          <w:rFonts w:ascii="Times New Roman" w:hAnsi="Times New Roman" w:cs="Times New Roman"/>
-          <w:sz w:val="28"/>
-          <w:szCs w:val="28"/>
-        </w:rPr>
-        <w:t>, который</w:t>
-      </w:r>
-      <w:r>
-        <w:rPr>
-          <w:rFonts w:ascii="Times New Roman" w:hAnsi="Times New Roman" w:cs="Times New Roman"/>
-          <w:sz w:val="28"/>
-          <w:szCs w:val="28"/>
-        </w:rPr>
-        <w:t xml:space="preserve"> примет весь удар на себя.</w:t>
+        <w:t>Во время коммутации индуктивной нагрузки (моторы, электромагниты, соленоиды и прочие “катушки”) происходит выброс напряжения, который может повредить транзистор. Для защиты от него диод параллельно мотору поставлен диод, который примет весь удар на себя.</w:t>
       </w:r>
     </w:p>
     <w:p>
@@ -518,23 +470,7 @@
           <w:sz w:val="28"/>
           <w:szCs w:val="28"/>
         </w:rPr>
-        <w:t>HIGH</w:t>
-      </w:r>
-      <w:r>
-        <w:rPr>
-          <w:rFonts w:ascii="Times New Roman" w:hAnsi="Times New Roman" w:cs="Times New Roman"/>
-          <w:sz w:val="28"/>
-          <w:szCs w:val="28"/>
-        </w:rPr>
-        <w:t xml:space="preserve"> </w:t>
-      </w:r>
-      <w:r>
-        <w:rPr>
-          <w:rFonts w:ascii="Times New Roman" w:hAnsi="Times New Roman" w:cs="Times New Roman"/>
-          <w:sz w:val="28"/>
-          <w:szCs w:val="28"/>
-        </w:rPr>
-        <w:t>(открыть транзистор, включить нагрузку)</w:t>
+        <w:t>HIGH (открыть транзистор, включить нагрузку)</w:t>
       </w:r>
     </w:p>
     <w:p>
@@ -557,23 +493,7 @@
           <w:sz w:val="28"/>
           <w:szCs w:val="28"/>
         </w:rPr>
-        <w:t>LOW</w:t>
-      </w:r>
-      <w:r>
-        <w:rPr>
-          <w:rFonts w:ascii="Times New Roman" w:hAnsi="Times New Roman" w:cs="Times New Roman"/>
-          <w:sz w:val="28"/>
-          <w:szCs w:val="28"/>
-        </w:rPr>
-        <w:t xml:space="preserve"> </w:t>
-      </w:r>
-      <w:r>
-        <w:rPr>
-          <w:rFonts w:ascii="Times New Roman" w:hAnsi="Times New Roman" w:cs="Times New Roman"/>
-          <w:sz w:val="28"/>
-          <w:szCs w:val="28"/>
-        </w:rPr>
-        <w:t>(закрыть транзистор, выключить нагрузку)</w:t>
+        <w:t>LOW (закрыть транзистор, выключить нагрузку)</w:t>
       </w:r>
     </w:p>
     <w:p>
@@ -645,7 +565,6 @@
           <w:bCs/>
           <w:sz w:val="40"/>
           <w:szCs w:val="40"/>
-          <w:lang w:val="en-US"/>
         </w:rPr>
       </w:pPr>
       <w:r>
@@ -800,21 +719,45 @@
           <w:kern w:val="0"/>
           <w:sz w:val="28"/>
           <w:szCs w:val="28"/>
+          <w:lang w:val="en-US" w:eastAsia="ru-RU"/>
+          <w14:ligatures w14:val="none"/>
+        </w:rPr>
+      </w:pPr>
+      <w:r>
+        <w:rPr>
+          <w:rFonts w:ascii="Times New Roman" w:eastAsia="Times New Roman" w:hAnsi="Times New Roman" w:cs="Times New Roman"/>
+          <w:color w:val="000000"/>
+          <w:kern w:val="0"/>
+          <w:sz w:val="28"/>
+          <w:szCs w:val="28"/>
+          <w:lang w:val="en-US" w:eastAsia="ru-RU"/>
+          <w14:ligatures w14:val="none"/>
+        </w:rPr>
+        <w:t xml:space="preserve">  </w:t>
+      </w:r>
+      <w:r>
+        <w:rPr>
+          <w:rFonts w:ascii="Times New Roman" w:eastAsia="Times New Roman" w:hAnsi="Times New Roman" w:cs="Times New Roman"/>
+          <w:color w:val="727576"/>
+          <w:kern w:val="0"/>
+          <w:sz w:val="28"/>
+          <w:szCs w:val="28"/>
+          <w:lang w:val="en-US" w:eastAsia="ru-RU"/>
+          <w14:ligatures w14:val="none"/>
+        </w:rPr>
+        <w:t xml:space="preserve">// </w:t>
+      </w:r>
+      <w:r>
+        <w:rPr>
+          <w:rFonts w:ascii="Times New Roman" w:eastAsia="Times New Roman" w:hAnsi="Times New Roman" w:cs="Times New Roman"/>
+          <w:color w:val="727576"/>
+          <w:kern w:val="0"/>
+          <w:sz w:val="28"/>
+          <w:szCs w:val="28"/>
           <w:lang w:eastAsia="ru-RU"/>
           <w14:ligatures w14:val="none"/>
         </w:rPr>
-      </w:pPr>
-      <w:r>
-        <w:rPr>
-          <w:rFonts w:ascii="Times New Roman" w:eastAsia="Times New Roman" w:hAnsi="Times New Roman" w:cs="Times New Roman"/>
-          <w:color w:val="000000"/>
-          <w:kern w:val="0"/>
-          <w:sz w:val="28"/>
-          <w:szCs w:val="28"/>
-          <w:lang w:val="en-US" w:eastAsia="ru-RU"/>
-          <w14:ligatures w14:val="none"/>
-        </w:rPr>
-        <w:t xml:space="preserve">  </w:t>
+        <w:t>пин</w:t>
       </w:r>
       <w:r>
         <w:rPr>
@@ -823,10 +766,70 @@
           <w:kern w:val="0"/>
           <w:sz w:val="28"/>
           <w:szCs w:val="28"/>
+          <w:lang w:val="en-US" w:eastAsia="ru-RU"/>
+          <w14:ligatures w14:val="none"/>
+        </w:rPr>
+        <w:t xml:space="preserve"> </w:t>
+      </w:r>
+      <w:r>
+        <w:rPr>
+          <w:rFonts w:ascii="Times New Roman" w:eastAsia="Times New Roman" w:hAnsi="Times New Roman" w:cs="Times New Roman"/>
+          <w:color w:val="727576"/>
+          <w:kern w:val="0"/>
+          <w:sz w:val="28"/>
+          <w:szCs w:val="28"/>
           <w:lang w:eastAsia="ru-RU"/>
           <w14:ligatures w14:val="none"/>
         </w:rPr>
-        <w:t>// пин реле как выход</w:t>
+        <w:t>реле</w:t>
+      </w:r>
+      <w:r>
+        <w:rPr>
+          <w:rFonts w:ascii="Times New Roman" w:eastAsia="Times New Roman" w:hAnsi="Times New Roman" w:cs="Times New Roman"/>
+          <w:color w:val="727576"/>
+          <w:kern w:val="0"/>
+          <w:sz w:val="28"/>
+          <w:szCs w:val="28"/>
+          <w:lang w:val="en-US" w:eastAsia="ru-RU"/>
+          <w14:ligatures w14:val="none"/>
+        </w:rPr>
+        <w:t xml:space="preserve"> </w:t>
+      </w:r>
+      <w:r>
+        <w:rPr>
+          <w:rFonts w:ascii="Times New Roman" w:eastAsia="Times New Roman" w:hAnsi="Times New Roman" w:cs="Times New Roman"/>
+          <w:color w:val="727576"/>
+          <w:kern w:val="0"/>
+          <w:sz w:val="28"/>
+          <w:szCs w:val="28"/>
+          <w:lang w:eastAsia="ru-RU"/>
+          <w14:ligatures w14:val="none"/>
+        </w:rPr>
+        <w:t>как</w:t>
+      </w:r>
+      <w:r>
+        <w:rPr>
+          <w:rFonts w:ascii="Times New Roman" w:eastAsia="Times New Roman" w:hAnsi="Times New Roman" w:cs="Times New Roman"/>
+          <w:color w:val="727576"/>
+          <w:kern w:val="0"/>
+          <w:sz w:val="28"/>
+          <w:szCs w:val="28"/>
+          <w:lang w:val="en-US" w:eastAsia="ru-RU"/>
+          <w14:ligatures w14:val="none"/>
+        </w:rPr>
+        <w:t xml:space="preserve"> </w:t>
+      </w:r>
+      <w:r>
+        <w:rPr>
+          <w:rFonts w:ascii="Times New Roman" w:eastAsia="Times New Roman" w:hAnsi="Times New Roman" w:cs="Times New Roman"/>
+          <w:color w:val="727576"/>
+          <w:kern w:val="0"/>
+          <w:sz w:val="28"/>
+          <w:szCs w:val="28"/>
+          <w:lang w:eastAsia="ru-RU"/>
+          <w14:ligatures w14:val="none"/>
+        </w:rPr>
+        <w:t>выход</w:t>
       </w:r>
     </w:p>
     <w:p>
@@ -840,7 +843,7 @@
           <w:kern w:val="0"/>
           <w:sz w:val="28"/>
           <w:szCs w:val="28"/>
-          <w:lang w:eastAsia="ru-RU"/>
+          <w:lang w:val="en-US" w:eastAsia="ru-RU"/>
           <w14:ligatures w14:val="none"/>
         </w:rPr>
       </w:pPr>
@@ -851,7 +854,7 @@
           <w:kern w:val="0"/>
           <w:sz w:val="28"/>
           <w:szCs w:val="28"/>
-          <w:lang w:eastAsia="ru-RU"/>
+          <w:lang w:val="en-US" w:eastAsia="ru-RU"/>
           <w14:ligatures w14:val="none"/>
         </w:rPr>
         <w:t xml:space="preserve">  </w:t>
@@ -865,7 +868,7 @@
           <w:kern w:val="0"/>
           <w:sz w:val="28"/>
           <w:szCs w:val="28"/>
-          <w:lang w:eastAsia="ru-RU"/>
+          <w:lang w:val="en-US" w:eastAsia="ru-RU"/>
           <w14:ligatures w14:val="none"/>
         </w:rPr>
         <w:t>pinMode</w:t>
@@ -878,7 +881,7 @@
           <w:kern w:val="0"/>
           <w:sz w:val="28"/>
           <w:szCs w:val="28"/>
-          <w:lang w:eastAsia="ru-RU"/>
+          <w:lang w:val="en-US" w:eastAsia="ru-RU"/>
           <w14:ligatures w14:val="none"/>
         </w:rPr>
         <w:t>(</w:t>
@@ -891,7 +894,7 @@
           <w:kern w:val="0"/>
           <w:sz w:val="28"/>
           <w:szCs w:val="28"/>
-          <w:lang w:eastAsia="ru-RU"/>
+          <w:lang w:val="en-US" w:eastAsia="ru-RU"/>
           <w14:ligatures w14:val="none"/>
         </w:rPr>
         <w:t>MOS_PIN, OUTPUT</w:t>
@@ -903,7 +906,7 @@
           <w:kern w:val="0"/>
           <w:sz w:val="28"/>
           <w:szCs w:val="28"/>
-          <w:lang w:eastAsia="ru-RU"/>
+          <w:lang w:val="en-US" w:eastAsia="ru-RU"/>
           <w14:ligatures w14:val="none"/>
         </w:rPr>
         <w:t>)</w:t>
@@ -915,7 +918,7 @@
           <w:kern w:val="0"/>
           <w:sz w:val="28"/>
           <w:szCs w:val="28"/>
-          <w:lang w:eastAsia="ru-RU"/>
+          <w:lang w:val="en-US" w:eastAsia="ru-RU"/>
           <w14:ligatures w14:val="none"/>
         </w:rPr>
         <w:t>;</w:t>
@@ -1400,7 +1403,7 @@
           <w:kern w:val="0"/>
           <w:sz w:val="28"/>
           <w:szCs w:val="28"/>
-          <w:lang w:eastAsia="ru-RU"/>
+          <w:lang w:val="en-US" w:eastAsia="ru-RU"/>
           <w14:ligatures w14:val="none"/>
         </w:rPr>
       </w:pPr>
@@ -1416,7 +1419,6 @@
         </w:rPr>
         <w:t xml:space="preserve">  </w:t>
       </w:r>
-      <w:proofErr w:type="spellStart"/>
       <w:proofErr w:type="gramStart"/>
       <w:r>
         <w:rPr>
@@ -1425,12 +1427,11 @@
           <w:kern w:val="0"/>
           <w:sz w:val="28"/>
           <w:szCs w:val="28"/>
-          <w:lang w:eastAsia="ru-RU"/>
+          <w:lang w:val="en-US" w:eastAsia="ru-RU"/>
           <w14:ligatures w14:val="none"/>
         </w:rPr>
         <w:t>delay</w:t>
       </w:r>
-      <w:proofErr w:type="spellEnd"/>
       <w:r>
         <w:rPr>
           <w:rFonts w:ascii="Times New Roman" w:eastAsia="Times New Roman" w:hAnsi="Times New Roman" w:cs="Times New Roman"/>
@@ -1438,7 +1439,7 @@
           <w:kern w:val="0"/>
           <w:sz w:val="28"/>
           <w:szCs w:val="28"/>
-          <w:lang w:eastAsia="ru-RU"/>
+          <w:lang w:val="en-US" w:eastAsia="ru-RU"/>
           <w14:ligatures w14:val="none"/>
         </w:rPr>
         <w:t>(</w:t>
@@ -1451,7 +1452,7 @@
           <w:kern w:val="0"/>
           <w:sz w:val="28"/>
           <w:szCs w:val="28"/>
-          <w:lang w:eastAsia="ru-RU"/>
+          <w:lang w:val="en-US" w:eastAsia="ru-RU"/>
           <w14:ligatures w14:val="none"/>
         </w:rPr>
         <w:t>1000</w:t>
@@ -1463,7 +1464,7 @@
           <w:kern w:val="0"/>
           <w:sz w:val="28"/>
           <w:szCs w:val="28"/>
-          <w:lang w:eastAsia="ru-RU"/>
+          <w:lang w:val="en-US" w:eastAsia="ru-RU"/>
           <w14:ligatures w14:val="none"/>
         </w:rPr>
         <w:t>)</w:t>
@@ -1475,7 +1476,7 @@
           <w:kern w:val="0"/>
           <w:sz w:val="28"/>
           <w:szCs w:val="28"/>
-          <w:lang w:eastAsia="ru-RU"/>
+          <w:lang w:val="en-US" w:eastAsia="ru-RU"/>
           <w14:ligatures w14:val="none"/>
         </w:rPr>
         <w:t>;</w:t>
@@ -2398,6 +2399,7 @@
   <w:style w:type="character" w:default="1" w:styleId="a0">
     <w:name w:val="Default Paragraph Font"/>
     <w:uiPriority w:val="1"/>
+    <w:semiHidden/>
     <w:unhideWhenUsed/>
   </w:style>
   <w:style w:type="table" w:default="1" w:styleId="a1">
